--- a/project_202219312_조은혁/Project_보고서.docx
+++ b/project_202219312_조은혁/Project_보고서.docx
@@ -43,11 +43,6 @@
       </w:r>
     </w:p>
     <w:p>
-      <w:pPr>
-        <w:rPr>
-          <w:rFonts w:hint="eastAsia"/>
-        </w:rPr>
-      </w:pPr>
       <w:proofErr w:type="gramStart"/>
       <w:r>
         <w:rPr>
@@ -222,13 +217,7 @@
         <w:t xml:space="preserve"> 배열은 순서를 가지므로, 리스트라고도 할 수 있다.</w:t>
       </w:r>
     </w:p>
-    <w:p>
-      <w:pPr>
-        <w:rPr>
-          <w:rFonts w:hint="eastAsia"/>
-        </w:rPr>
-      </w:pPr>
-    </w:p>
+    <w:p/>
     <w:p>
       <w:pPr>
         <w:pStyle w:val="a6"/>
@@ -256,19 +245,8 @@
         <w:t xml:space="preserve">부하고 Algorithm Analysis를 수행하세요. </w:t>
       </w:r>
     </w:p>
-    <w:p>
-      <w:pPr>
-        <w:rPr>
-          <w:rFonts w:hint="eastAsia"/>
-        </w:rPr>
-      </w:pPr>
-    </w:p>
-    <w:p>
-      <w:pPr>
-        <w:rPr>
-          <w:rFonts w:hint="eastAsia"/>
-        </w:rPr>
-      </w:pPr>
+    <w:p/>
+    <w:p>
       <w:r>
         <w:rPr>
           <w:rFonts w:hint="eastAsia"/>
@@ -371,11 +349,6 @@
       </w:r>
     </w:p>
     <w:p>
-      <w:pPr>
-        <w:rPr>
-          <w:rFonts w:hint="eastAsia"/>
-        </w:rPr>
-      </w:pPr>
       <w:r>
         <w:rPr>
           <w:rFonts w:hint="eastAsia"/>
@@ -385,6 +358,9 @@
     </w:p>
     <w:p>
       <w:r>
+        <w:rPr>
+          <w:noProof/>
+        </w:rPr>
         <w:lastRenderedPageBreak/>
         <w:drawing>
           <wp:inline distT="0" distB="0" distL="0" distR="0" wp14:anchorId="285F6613" wp14:editId="29857847">
@@ -492,13 +468,7 @@
     </w:p>
     <w:p/>
     <w:p/>
-    <w:p>
-      <w:pPr>
-        <w:rPr>
-          <w:rFonts w:hint="eastAsia"/>
-        </w:rPr>
-      </w:pPr>
-    </w:p>
+    <w:p/>
     <w:p>
       <w:pPr>
         <w:pStyle w:val="a6"/>
@@ -506,9 +476,6 @@
           <w:ilvl w:val="0"/>
           <w:numId w:val="2"/>
         </w:numPr>
-        <w:rPr>
-          <w:rFonts w:hint="eastAsia"/>
-        </w:rPr>
       </w:pPr>
       <w:r>
         <w:rPr>
@@ -594,11 +561,6 @@
       </w:r>
     </w:p>
     <w:p>
-      <w:pPr>
-        <w:rPr>
-          <w:rFonts w:hint="eastAsia"/>
-        </w:rPr>
-      </w:pPr>
       <w:r>
         <w:rPr>
           <w:rFonts w:hint="eastAsia"/>
@@ -649,11 +611,6 @@
       </w:r>
     </w:p>
     <w:p>
-      <w:pPr>
-        <w:rPr>
-          <w:rFonts w:hint="eastAsia"/>
-        </w:rPr>
-      </w:pPr>
       <w:r>
         <w:rPr>
           <w:rFonts w:hint="eastAsia"/>
@@ -662,11 +619,6 @@
       </w:r>
     </w:p>
     <w:p>
-      <w:pPr>
-        <w:rPr>
-          <w:rFonts w:hint="eastAsia"/>
-        </w:rPr>
-      </w:pPr>
       <w:r>
         <w:rPr>
           <w:noProof/>
@@ -710,11 +662,6 @@
       </w:r>
     </w:p>
     <w:p>
-      <w:pPr>
-        <w:rPr>
-          <w:rFonts w:hint="eastAsia"/>
-        </w:rPr>
-      </w:pPr>
       <w:r>
         <w:rPr>
           <w:rFonts w:hint="eastAsia"/>
@@ -802,9 +749,6 @@
           <w:ilvl w:val="0"/>
           <w:numId w:val="3"/>
         </w:numPr>
-        <w:rPr>
-          <w:rFonts w:hint="eastAsia"/>
-        </w:rPr>
       </w:pPr>
       <w:r>
         <w:rPr>
@@ -814,11 +758,6 @@
       </w:r>
     </w:p>
     <w:p>
-      <w:pPr>
-        <w:rPr>
-          <w:rFonts w:hint="eastAsia"/>
-        </w:rPr>
-      </w:pPr>
       <w:r>
         <w:rPr>
           <w:rFonts w:hint="eastAsia"/>
@@ -826,8 +765,6 @@
         <w:t>곰이 주변을 탐색하기 위해서는 일단 인접한 노드를 검사한 다음 주어진 조건에 따라 이동하는 BFS를 사용하는 것이 좋으므로, 그래프 구조를 사용하였다.</w:t>
       </w:r>
     </w:p>
-    <w:p/>
-    <w:p/>
     <w:p/>
     <w:p/>
     <w:p>
@@ -858,11 +795,6 @@
       </w:r>
     </w:p>
     <w:p>
-      <w:pPr>
-        <w:rPr>
-          <w:rFonts w:hint="eastAsia"/>
-        </w:rPr>
-      </w:pPr>
       <w:r>
         <w:rPr>
           <w:rFonts w:hint="eastAsia"/>
@@ -875,189 +807,182 @@
         </w:rPr>
         <w:t xml:space="preserve"> 한 칸 </w:t>
       </w:r>
+      <w:proofErr w:type="gramStart"/>
+      <w:r>
+        <w:rPr>
+          <w:rFonts w:hint="eastAsia"/>
+        </w:rPr>
+        <w:t>이동</w:t>
+      </w:r>
+      <w:r>
+        <w:rPr>
+          <w:rFonts w:hint="eastAsia"/>
+        </w:rPr>
+        <w:t xml:space="preserve"> </w:t>
+      </w:r>
+      <w:r>
+        <w:rPr>
+          <w:rFonts w:hint="eastAsia"/>
+        </w:rPr>
+        <w:t>할</w:t>
+      </w:r>
+      <w:proofErr w:type="gramEnd"/>
+      <w:r>
+        <w:rPr>
+          <w:rFonts w:hint="eastAsia"/>
+        </w:rPr>
+        <w:t xml:space="preserve"> </w:t>
+      </w:r>
+      <w:r>
+        <w:rPr>
+          <w:rFonts w:hint="eastAsia"/>
+        </w:rPr>
+        <w:t>때마다 시간이 1씩 추가된다.</w:t>
+      </w:r>
+    </w:p>
+    <w:p>
+      <w:r>
+        <w:rPr>
+          <w:rFonts w:hint="eastAsia"/>
+        </w:rPr>
+        <w:t>이제 input 2차원 리스트를 수정하는 일이 없도록 복제 리스트 forest를 만든다. 그 이후 BFS를 방문 가능한 벌집이 없을 때까지 반복하는데, BFS의 과정은 다음과 같다.</w:t>
+      </w:r>
+    </w:p>
+    <w:p>
+      <w:r>
+        <w:rPr>
+          <w:rFonts w:hint="eastAsia"/>
+        </w:rPr>
+        <w:t>1) 가장 가까운 벌집 탐색</w:t>
+      </w:r>
+    </w:p>
+    <w:p>
+      <w:r>
+        <w:rPr>
+          <w:rFonts w:hint="eastAsia"/>
+        </w:rPr>
+        <w:t xml:space="preserve"> -현재 위치에서 BFS를 시작하여 먹을 수 있는 가장 가까운 벌집 탐색. 먹을 수 있는 조건은 벌집크기 </w:t>
+      </w:r>
+      <w:proofErr w:type="gramStart"/>
+      <w:r>
+        <w:rPr>
+          <w:rFonts w:hint="eastAsia"/>
+        </w:rPr>
+        <w:t>&lt; 곰</w:t>
+      </w:r>
+      <w:proofErr w:type="gramEnd"/>
+      <w:r>
+        <w:rPr>
+          <w:rFonts w:hint="eastAsia"/>
+        </w:rPr>
+        <w:t xml:space="preserve"> 크기, 이동 가능한 조건은 벌집크기 &lt;= 곰 크기. 탐색을 하며 큐 구조에는 벌집의 행/열/현재 위치에서의 거리를 저장함.</w:t>
+      </w:r>
+    </w:p>
+    <w:p>
+      <w:r>
+        <w:rPr>
+          <w:rFonts w:hint="eastAsia"/>
+        </w:rPr>
+        <w:t>2) 최종 먹이 결정</w:t>
+      </w:r>
+    </w:p>
+    <w:p>
+      <w:r>
+        <w:rPr>
+          <w:rFonts w:hint="eastAsia"/>
+        </w:rPr>
+        <w:t xml:space="preserve"> -먹을 수 있는 후보 먹이가 없다면 총 이동 시간을 반환하고 종료.</w:t>
+      </w:r>
+    </w:p>
+    <w:p>
+      <w:r>
+        <w:rPr>
+          <w:rFonts w:hint="eastAsia"/>
+        </w:rPr>
+        <w:t xml:space="preserve"> -먹이가 여러 개일 경우 이동할 벌집을 정함. </w:t>
+      </w:r>
+      <w:proofErr w:type="gramStart"/>
+      <w:r>
+        <w:rPr>
+          <w:rFonts w:hint="eastAsia"/>
+        </w:rPr>
+        <w:t>/ 거리가</w:t>
+      </w:r>
+      <w:proofErr w:type="gramEnd"/>
+      <w:r>
+        <w:rPr>
+          <w:rFonts w:hint="eastAsia"/>
+        </w:rPr>
+        <w:t xml:space="preserve"> 짧은지를 최우선으로, 만약 거리가 같다면 행 번호가</w:t>
+      </w:r>
+      <w:r>
+        <w:rPr>
+          <w:rFonts w:hint="eastAsia"/>
+        </w:rPr>
+        <w:t xml:space="preserve"> 작은 노드를 우선시함.</w:t>
+      </w:r>
+    </w:p>
+    <w:p>
+      <w:r>
+        <w:rPr>
+          <w:rFonts w:hint="eastAsia"/>
+        </w:rPr>
+        <w:t>3) 이동 및 흡수</w:t>
+      </w:r>
+    </w:p>
+    <w:p>
+      <w:r>
+        <w:rPr>
+          <w:rFonts w:hint="eastAsia"/>
+        </w:rPr>
+        <w:t xml:space="preserve"> -곰의 위치를 목표 지점(먹이)로 갱신.</w:t>
+      </w:r>
+    </w:p>
+    <w:p>
+      <w:r>
+        <w:rPr>
+          <w:rFonts w:hint="eastAsia"/>
+        </w:rPr>
+        <w:t xml:space="preserve"> -초기 논리에 따라 누적 벌집 크기 = 곰 크기이면 </w:t>
+      </w:r>
       <w:proofErr w:type="spellStart"/>
       <w:r>
         <w:rPr>
           <w:rFonts w:hint="eastAsia"/>
         </w:rPr>
-        <w:t>이동할때마다</w:t>
+        <w:t>곰크기</w:t>
       </w:r>
       <w:proofErr w:type="spellEnd"/>
       <w:r>
         <w:rPr>
           <w:rFonts w:hint="eastAsia"/>
         </w:rPr>
-        <w:t xml:space="preserve"> 시간이 1씩 추가된다.</w:t>
-      </w:r>
-    </w:p>
-    <w:p>
-      <w:r>
-        <w:rPr>
-          <w:rFonts w:hint="eastAsia"/>
-        </w:rPr>
-        <w:t>이제 input 2차원 리스트를 수정하는 일이 없도록 복제 리스트 forest를 만든다. 그 이후 BFS를 방문 가능한 벌집이 없을 때까지 반복하는데, BFS의 과정은 다음과 같다.</w:t>
-      </w:r>
-    </w:p>
-    <w:p>
-      <w:r>
-        <w:rPr>
-          <w:rFonts w:hint="eastAsia"/>
-        </w:rPr>
-        <w:t>1) 가장 가까운 벌집 탐색</w:t>
-      </w:r>
-    </w:p>
-    <w:p>
-      <w:pPr>
-        <w:rPr>
-          <w:rFonts w:hint="eastAsia"/>
-        </w:rPr>
-      </w:pPr>
-      <w:r>
-        <w:rPr>
-          <w:rFonts w:hint="eastAsia"/>
-        </w:rPr>
-        <w:t xml:space="preserve"> -현재 위치에서 BFS를 시작하여 먹을 수 있는 가장 가까운 벌집 탐색. 먹을 수 있는 조건은 벌집크기 </w:t>
-      </w:r>
-      <w:proofErr w:type="gramStart"/>
-      <w:r>
-        <w:rPr>
-          <w:rFonts w:hint="eastAsia"/>
-        </w:rPr>
-        <w:t>&lt; 곰</w:t>
-      </w:r>
-      <w:proofErr w:type="gramEnd"/>
-      <w:r>
-        <w:rPr>
-          <w:rFonts w:hint="eastAsia"/>
-        </w:rPr>
-        <w:t xml:space="preserve"> 크기, 이동 가능한 조건은 벌집크기 &lt;= 곰 크기. 탐색을 하며 큐 구조에는 벌집의 행/열/현재 위치에서의 거리를 저장함.</w:t>
-      </w:r>
-    </w:p>
-    <w:p>
-      <w:r>
-        <w:rPr>
-          <w:rFonts w:hint="eastAsia"/>
-        </w:rPr>
-        <w:t>2) 최종 먹이 결정</w:t>
-      </w:r>
-    </w:p>
-    <w:p>
-      <w:r>
-        <w:rPr>
-          <w:rFonts w:hint="eastAsia"/>
-        </w:rPr>
-        <w:t xml:space="preserve"> -먹을 수 있는 후보 먹이가 없다면 총 이동 시간을 반환하고 종료.</w:t>
-      </w:r>
-    </w:p>
-    <w:p>
-      <w:pPr>
-        <w:rPr>
-          <w:rFonts w:hint="eastAsia"/>
-        </w:rPr>
-      </w:pPr>
-      <w:r>
-        <w:rPr>
-          <w:rFonts w:hint="eastAsia"/>
-        </w:rPr>
-        <w:t xml:space="preserve"> -먹이가 여러 개일 경우 이동할 벌집을 정함. </w:t>
-      </w:r>
-      <w:proofErr w:type="gramStart"/>
-      <w:r>
-        <w:rPr>
-          <w:rFonts w:hint="eastAsia"/>
-        </w:rPr>
-        <w:t>/ 거리가</w:t>
-      </w:r>
-      <w:proofErr w:type="gramEnd"/>
-      <w:r>
-        <w:rPr>
-          <w:rFonts w:hint="eastAsia"/>
-        </w:rPr>
-        <w:t xml:space="preserve"> 짧은지를 최우선으로, 만약 거리가 같다면 행 번호가</w:t>
-      </w:r>
-      <w:r>
-        <w:rPr>
-          <w:rFonts w:hint="eastAsia"/>
-        </w:rPr>
-        <w:t xml:space="preserve"> 작은 노드를 우선시함.</w:t>
-      </w:r>
-    </w:p>
-    <w:p>
-      <w:pPr>
-        <w:rPr>
-          <w:rFonts w:hint="eastAsia"/>
-        </w:rPr>
-      </w:pPr>
-      <w:r>
-        <w:rPr>
-          <w:rFonts w:hint="eastAsia"/>
-        </w:rPr>
-        <w:t>3) 이동 및 흡수</w:t>
-      </w:r>
-    </w:p>
-    <w:p>
-      <w:r>
-        <w:rPr>
-          <w:rFonts w:hint="eastAsia"/>
-        </w:rPr>
-        <w:t xml:space="preserve"> -곰의 위치를 목표 지점(먹이)로 갱신.</w:t>
-      </w:r>
-    </w:p>
-    <w:p>
-      <w:r>
-        <w:rPr>
-          <w:rFonts w:hint="eastAsia"/>
-        </w:rPr>
-        <w:t xml:space="preserve"> -초기 논리에 따라 누적 벌집 크기 = 곰 크기이면 </w:t>
+        <w:t>+1. 누적 벌집크기 0으로 리셋.</w:t>
+      </w:r>
+    </w:p>
+    <w:p>
+      <w:r>
+        <w:rPr>
+          <w:rFonts w:hint="eastAsia"/>
+        </w:rPr>
+        <w:t xml:space="preserve">위 과정을 흡수 가능한 벌집이 </w:t>
       </w:r>
       <w:proofErr w:type="spellStart"/>
       <w:r>
         <w:rPr>
           <w:rFonts w:hint="eastAsia"/>
         </w:rPr>
-        <w:t>곰크기</w:t>
+        <w:t>없을때까지</w:t>
       </w:r>
       <w:proofErr w:type="spellEnd"/>
       <w:r>
         <w:rPr>
           <w:rFonts w:hint="eastAsia"/>
         </w:rPr>
-        <w:t>+1. 누적 벌집크기 0으로 리셋.</w:t>
-      </w:r>
-    </w:p>
-    <w:p>
-      <w:pPr>
-        <w:rPr>
-          <w:rFonts w:hint="eastAsia"/>
-        </w:rPr>
-      </w:pPr>
-      <w:r>
-        <w:rPr>
-          <w:rFonts w:hint="eastAsia"/>
-        </w:rPr>
-        <w:t xml:space="preserve">위 과정을 흡수 가능한 벌집이 </w:t>
-      </w:r>
-      <w:proofErr w:type="spellStart"/>
-      <w:r>
-        <w:rPr>
-          <w:rFonts w:hint="eastAsia"/>
-        </w:rPr>
-        <w:t>없을때까지</w:t>
-      </w:r>
-      <w:proofErr w:type="spellEnd"/>
-      <w:r>
-        <w:rPr>
-          <w:rFonts w:hint="eastAsia"/>
-        </w:rPr>
         <w:t xml:space="preserve"> 반복한다. 더 이상 없다면 총 이동시간을 반환한다.</w:t>
       </w:r>
     </w:p>
     <w:p>
-      <w:pPr>
-        <w:rPr>
-          <w:rFonts w:hint="eastAsia"/>
-        </w:rPr>
-      </w:pPr>
       <w:r>
         <w:rPr>
           <w:rFonts w:hint="eastAsia"/>
@@ -1067,17 +992,15 @@
     </w:p>
     <w:p/>
     <w:p>
-      <w:pPr>
-        <w:rPr>
-          <w:rFonts w:hint="eastAsia"/>
-        </w:rPr>
-      </w:pPr>
-      <w:r>
+      <w:r>
+        <w:rPr>
+          <w:noProof/>
+        </w:rPr>
         <w:lastRenderedPageBreak/>
         <w:drawing>
-          <wp:inline distT="0" distB="0" distL="0" distR="0" wp14:anchorId="3B6339FA" wp14:editId="417D94AA">
-            <wp:extent cx="5275580" cy="8697595"/>
-            <wp:effectExtent l="0" t="0" r="1270" b="8255"/>
+          <wp:inline distT="0" distB="0" distL="0" distR="0" wp14:anchorId="3B6339FA" wp14:editId="46A20A72">
+            <wp:extent cx="5075555" cy="8621395"/>
+            <wp:effectExtent l="0" t="0" r="0" b="8255"/>
             <wp:docPr id="1625909744" name="그림 4" descr="텍스트, 스크린샷이(가) 표시된 사진&#10;&#10;AI 생성 콘텐츠는 정확하지 않을 수 있습니다."/>
             <wp:cNvGraphicFramePr>
               <a:graphicFrameLocks xmlns:a="http://schemas.openxmlformats.org/drawingml/2006/main" noChangeAspect="1"/>
@@ -1091,7 +1014,7 @@
                       <a:picLocks noChangeAspect="1" noChangeArrowheads="1"/>
                     </pic:cNvPicPr>
                   </pic:nvPicPr>
-                  <pic:blipFill>
+                  <pic:blipFill rotWithShape="1">
                     <a:blip r:embed="rId7" cstate="print">
                       <a:extLst>
                         <a:ext uri="{28A0092B-C50C-407E-A947-70E740481C1C}">
@@ -1099,7 +1022,7 @@
                         </a:ext>
                       </a:extLst>
                     </a:blip>
-                    <a:srcRect/>
+                    <a:srcRect l="3791" t="876"/>
                     <a:stretch>
                       <a:fillRect/>
                     </a:stretch>
@@ -1107,7 +1030,7 @@
                   <pic:spPr bwMode="auto">
                     <a:xfrm>
                       <a:off x="0" y="0"/>
-                      <a:ext cx="5275580" cy="8697595"/>
+                      <a:ext cx="5075555" cy="8621395"/>
                     </a:xfrm>
                     <a:prstGeom prst="rect">
                       <a:avLst/>
@@ -1116,6 +1039,11 @@
                     <a:ln>
                       <a:noFill/>
                     </a:ln>
+                    <a:extLst>
+                      <a:ext uri="{53640926-AAD7-44D8-BBD7-CCE9431645EC}">
+                        <a14:shadowObscured xmlns:a14="http://schemas.microsoft.com/office/drawing/2010/main"/>
+                      </a:ext>
+                    </a:extLst>
                   </pic:spPr>
                 </pic:pic>
               </a:graphicData>
@@ -2206,6 +2134,7 @@
   <w:style w:type="character" w:default="1" w:styleId="a0">
     <w:name w:val="Default Paragraph Font"/>
     <w:uiPriority w:val="1"/>
+    <w:semiHidden/>
     <w:unhideWhenUsed/>
   </w:style>
   <w:style w:type="table" w:default="1" w:styleId="a1">

--- a/project_202219312_조은혁/Project_보고서.docx
+++ b/project_202219312_조은혁/Project_보고서.docx
@@ -112,21 +112,10 @@
         <w:rPr>
           <w:rFonts w:hint="eastAsia"/>
         </w:rPr>
-        <w:t xml:space="preserve"> </w:t>
-      </w:r>
-      <w:proofErr w:type="gramStart"/>
-      <w:r>
-        <w:rPr>
-          <w:rFonts w:hint="eastAsia"/>
-        </w:rPr>
-        <w:t>주소 :</w:t>
-      </w:r>
-      <w:proofErr w:type="gramEnd"/>
-      <w:r>
-        <w:rPr>
-          <w:rFonts w:hint="eastAsia"/>
-        </w:rPr>
-        <w:t xml:space="preserve"> </w:t>
+        <w:t xml:space="preserve"> 주소 : </w:t>
+      </w:r>
+      <w:r>
+        <w:t>https://github.com/ChoEunhyuk-univ/data-structure-lab-2025</w:t>
       </w:r>
     </w:p>
     <w:p>
@@ -358,15 +347,12 @@
     </w:p>
     <w:p>
       <w:r>
-        <w:rPr>
-          <w:noProof/>
-        </w:rPr>
         <w:lastRenderedPageBreak/>
         <w:drawing>
-          <wp:inline distT="0" distB="0" distL="0" distR="0" wp14:anchorId="285F6613" wp14:editId="29857847">
-            <wp:extent cx="5726597" cy="7400925"/>
-            <wp:effectExtent l="0" t="0" r="7620" b="0"/>
-            <wp:docPr id="741401681" name="그림 1" descr="텍스트, 스크린샷, 소프트웨어, 운영 체제이(가) 표시된 사진&#10;&#10;AI 생성 콘텐츠는 정확하지 않을 수 있습니다."/>
+          <wp:inline distT="0" distB="0" distL="0" distR="0" wp14:anchorId="123F26E5" wp14:editId="58C04A65">
+            <wp:extent cx="5731510" cy="7301865"/>
+            <wp:effectExtent l="0" t="0" r="2540" b="0"/>
+            <wp:docPr id="556727182" name="그림 2" descr="텍스트, 스크린샷, 소프트웨어이(가) 표시된 사진&#10;&#10;AI 생성 콘텐츠는 정확하지 않을 수 있습니다."/>
             <wp:cNvGraphicFramePr>
               <a:graphicFrameLocks xmlns:a="http://schemas.openxmlformats.org/drawingml/2006/main" noChangeAspect="1"/>
             </wp:cNvGraphicFramePr>
@@ -374,23 +360,36 @@
               <a:graphicData uri="http://schemas.openxmlformats.org/drawingml/2006/picture">
                 <pic:pic xmlns:pic="http://schemas.openxmlformats.org/drawingml/2006/picture">
                   <pic:nvPicPr>
-                    <pic:cNvPr id="741401681" name="그림 1" descr="텍스트, 스크린샷, 소프트웨어, 운영 체제이(가) 표시된 사진&#10;&#10;AI 생성 콘텐츠는 정확하지 않을 수 있습니다."/>
-                    <pic:cNvPicPr/>
+                    <pic:cNvPr id="556727182" name="그림 2" descr="텍스트, 스크린샷, 소프트웨어이(가) 표시된 사진&#10;&#10;AI 생성 콘텐츠는 정확하지 않을 수 있습니다."/>
+                    <pic:cNvPicPr>
+                      <a:picLocks noChangeAspect="1" noChangeArrowheads="1"/>
+                    </pic:cNvPicPr>
                   </pic:nvPicPr>
                   <pic:blipFill>
-                    <a:blip r:embed="rId5"/>
+                    <a:blip r:embed="rId5">
+                      <a:extLst>
+                        <a:ext uri="{28A0092B-C50C-407E-A947-70E740481C1C}">
+                          <a14:useLocalDpi xmlns:a14="http://schemas.microsoft.com/office/drawing/2010/main" val="0"/>
+                        </a:ext>
+                      </a:extLst>
+                    </a:blip>
+                    <a:srcRect/>
                     <a:stretch>
                       <a:fillRect/>
                     </a:stretch>
                   </pic:blipFill>
-                  <pic:spPr>
+                  <pic:spPr bwMode="auto">
                     <a:xfrm>
                       <a:off x="0" y="0"/>
-                      <a:ext cx="5744598" cy="7424188"/>
+                      <a:ext cx="5731510" cy="7301865"/>
                     </a:xfrm>
                     <a:prstGeom prst="rect">
                       <a:avLst/>
                     </a:prstGeom>
+                    <a:noFill/>
+                    <a:ln>
+                      <a:noFill/>
+                    </a:ln>
                   </pic:spPr>
                 </pic:pic>
               </a:graphicData>
@@ -399,6 +398,7 @@
         </w:drawing>
       </w:r>
     </w:p>
+    <w:p/>
     <w:p>
       <w:pPr>
         <w:widowControl/>
@@ -998,7 +998,7 @@
         </w:rPr>
         <w:lastRenderedPageBreak/>
         <w:drawing>
-          <wp:inline distT="0" distB="0" distL="0" distR="0" wp14:anchorId="3B6339FA" wp14:editId="46A20A72">
+          <wp:inline distT="0" distB="0" distL="0" distR="0" wp14:anchorId="3B6339FA" wp14:editId="11BFF1D6">
             <wp:extent cx="5075555" cy="8621395"/>
             <wp:effectExtent l="0" t="0" r="0" b="8255"/>
             <wp:docPr id="1625909744" name="그림 4" descr="텍스트, 스크린샷이(가) 표시된 사진&#10;&#10;AI 생성 콘텐츠는 정확하지 않을 수 있습니다."/>
@@ -2134,7 +2134,6 @@
   <w:style w:type="character" w:default="1" w:styleId="a0">
     <w:name w:val="Default Paragraph Font"/>
     <w:uiPriority w:val="1"/>
-    <w:semiHidden/>
     <w:unhideWhenUsed/>
   </w:style>
   <w:style w:type="table" w:default="1" w:styleId="a1">
